--- a/Guion para el Video.docx
+++ b/Guion para el Video.docx
@@ -32,6 +32,28 @@
         <w:pStyle w:val="Prrafodelista"/>
       </w:pPr>
       <w:r>
+        <w:t>Buenas tardes, profesores, directores y sinodales; vamos a presentar nuestro TT2 con el título “</w:t>
+      </w:r>
+      <w:r>
+        <w:t xml:space="preserve">Aplicación Web para registro de competidores y generación de encuentros para los </w:t>
+      </w:r>
+      <w:proofErr w:type="spellStart"/>
+      <w:r>
+        <w:t>Interpolitécnicos</w:t>
+      </w:r>
+      <w:proofErr w:type="spellEnd"/>
+      <w:r>
+        <w:t xml:space="preserve"> de Taekwondo del IPN</w:t>
+      </w:r>
+      <w:r>
+        <w:t>” y numero 2019-A070.</w:t>
+      </w:r>
+    </w:p>
+    <w:p>
+      <w:pPr>
+        <w:pStyle w:val="Prrafodelista"/>
+      </w:pPr>
+      <w:r>
         <w:t>Nombre de los Alumnos</w:t>
       </w:r>
     </w:p>
@@ -40,7 +62,40 @@
         <w:pStyle w:val="Prrafodelista"/>
       </w:pPr>
       <w:r>
+        <w:t xml:space="preserve">Presentan Gabriela </w:t>
+      </w:r>
+      <w:proofErr w:type="spellStart"/>
+      <w:r>
+        <w:t>Moedano</w:t>
+      </w:r>
+      <w:proofErr w:type="spellEnd"/>
+      <w:r>
+        <w:t xml:space="preserve"> Duran y Jorge Antonio Soriano Alvarez</w:t>
+      </w:r>
+    </w:p>
+    <w:p>
+      <w:pPr>
+        <w:pStyle w:val="Prrafodelista"/>
+      </w:pPr>
+      <w:r>
         <w:t>Nombre de los directores</w:t>
+      </w:r>
+    </w:p>
+    <w:p>
+      <w:pPr>
+        <w:pStyle w:val="Prrafodelista"/>
+      </w:pPr>
+      <w:r>
+        <w:t xml:space="preserve">Nuestros directores son </w:t>
+      </w:r>
+      <w:r>
+        <w:t xml:space="preserve">M. en C. Botello Castillo </w:t>
+      </w:r>
+      <w:r>
+        <w:t>Alejandro y</w:t>
+      </w:r>
+      <w:r>
+        <w:t xml:space="preserve"> M. en C. Dávalos López José Carlos</w:t>
       </w:r>
     </w:p>
     <w:p/>
@@ -69,8 +124,47 @@
         <w:pStyle w:val="Prrafodelista"/>
       </w:pPr>
       <w:r>
+        <w:t>Recapitulando un poco sobre lo establecido en TT1, se acordó iniciar con el desarrollo de la Aplicación ya estableciendo las tecnologías mencionadas en TT1</w:t>
+      </w:r>
+      <w:r>
+        <w:t>.</w:t>
+      </w:r>
+      <w:r>
+        <w:t xml:space="preserve"> </w:t>
+      </w:r>
+    </w:p>
+    <w:p>
+      <w:pPr>
+        <w:pStyle w:val="Prrafodelista"/>
+      </w:pPr>
+      <w:r>
         <w:t>Puntos que se tomarían en TT2</w:t>
       </w:r>
+    </w:p>
+    <w:p>
+      <w:pPr>
+        <w:pStyle w:val="Prrafodelista"/>
+      </w:pPr>
+      <w:r>
+        <w:t>E</w:t>
+      </w:r>
+      <w:r>
+        <w:t xml:space="preserve">l primer paso que se </w:t>
+      </w:r>
+      <w:r>
+        <w:t>mencionó</w:t>
+      </w:r>
+      <w:r>
+        <w:t xml:space="preserve"> realizar es la vista de la aplicación, </w:t>
+      </w:r>
+      <w:r>
+        <w:t>el diseño que llegara a tener</w:t>
+      </w:r>
+    </w:p>
+    <w:p>
+      <w:pPr>
+        <w:pStyle w:val="Prrafodelista"/>
+      </w:pPr>
     </w:p>
     <w:p/>
     <w:p>
@@ -237,6 +331,7 @@
         <w:pStyle w:val="Prrafodelista"/>
       </w:pPr>
       <w:r>
+        <w:lastRenderedPageBreak/>
         <w:t>Actualizar diagrama de base de datos</w:t>
       </w:r>
     </w:p>

--- a/Guion para el Video.docx
+++ b/Guion para el Video.docx
@@ -89,13 +89,7 @@
         <w:t xml:space="preserve">Nuestros directores son </w:t>
       </w:r>
       <w:r>
-        <w:t xml:space="preserve">M. en C. Botello Castillo </w:t>
-      </w:r>
-      <w:r>
-        <w:t>Alejandro y</w:t>
-      </w:r>
-      <w:r>
-        <w:t xml:space="preserve"> M. en C. Dávalos López José Carlos</w:t>
+        <w:t>M. en C. Botello Castillo Alejandro y M. en C. Dávalos López José Carlos</w:t>
       </w:r>
     </w:p>
     <w:p/>
@@ -106,14 +100,1037 @@
           <w:ilvl w:val="0"/>
           <w:numId w:val="1"/>
         </w:numPr>
-      </w:pPr>
-      <w:r>
+        <w:rPr>
+          <w:highlight w:val="green"/>
+        </w:rPr>
+      </w:pPr>
+      <w:r>
+        <w:rPr>
+          <w:highlight w:val="green"/>
+        </w:rPr>
         <w:t xml:space="preserve">Introducción </w:t>
       </w:r>
     </w:p>
     <w:p>
       <w:pPr>
         <w:pStyle w:val="Prrafodelista"/>
+        <w:jc w:val="both"/>
+      </w:pPr>
+      <w:r>
+        <w:t>Como se mencionó en la presentación pasada</w:t>
+      </w:r>
+      <w:r>
+        <w:t xml:space="preserve"> el IPN se realiza cada año una competencia de Taekwondo llamada </w:t>
+      </w:r>
+      <w:proofErr w:type="spellStart"/>
+      <w:r>
+        <w:t>Interpolitécnicos</w:t>
+      </w:r>
+      <w:proofErr w:type="spellEnd"/>
+      <w:r>
+        <w:t xml:space="preserve"> en la modalidad de combate</w:t>
+      </w:r>
+      <w:r>
+        <w:t xml:space="preserve">. </w:t>
+      </w:r>
+      <w:r>
+        <w:t xml:space="preserve">En el cual se plantearon las problemáticas </w:t>
+      </w:r>
+      <w:r>
+        <w:t>a las que se enfrentan los diferentes profesores y alumnos.</w:t>
+      </w:r>
+    </w:p>
+    <w:p>
+      <w:pPr>
+        <w:pStyle w:val="Prrafodelista"/>
+        <w:jc w:val="both"/>
+      </w:pPr>
+      <w:r>
+        <w:t xml:space="preserve">Para solucionar las problemáticas se propuso desarrollar una Aplicación Web que brinde mas facilidades al momento del registro de los Alumnos y la administración de las competencias. </w:t>
+      </w:r>
+    </w:p>
+    <w:p>
+      <w:pPr>
+        <w:pStyle w:val="Prrafodelista"/>
+      </w:pPr>
+    </w:p>
+    <w:p>
+      <w:pPr>
+        <w:shd w:val="clear" w:color="auto" w:fill="FFFFFF"/>
+        <w:spacing w:after="0" w:line="240" w:lineRule="auto"/>
+        <w:rPr>
+          <w:rFonts w:ascii="Arial" w:eastAsia="Times New Roman" w:hAnsi="Arial" w:cs="Arial"/>
+          <w:color w:val="222222"/>
+          <w:sz w:val="24"/>
+          <w:szCs w:val="24"/>
+          <w:lang w:eastAsia="es-MX"/>
+        </w:rPr>
+      </w:pPr>
+      <w:proofErr w:type="spellStart"/>
+      <w:r>
+        <w:rPr>
+          <w:rFonts w:ascii="Arial" w:eastAsia="Times New Roman" w:hAnsi="Arial" w:cs="Arial"/>
+          <w:color w:val="222222"/>
+          <w:sz w:val="24"/>
+          <w:szCs w:val="24"/>
+          <w:lang w:eastAsia="es-MX"/>
+        </w:rPr>
+        <w:t>reyna</w:t>
+      </w:r>
+      <w:proofErr w:type="spellEnd"/>
+    </w:p>
+    <w:p>
+      <w:pPr>
+        <w:shd w:val="clear" w:color="auto" w:fill="FFFFFF"/>
+        <w:spacing w:after="0" w:line="240" w:lineRule="auto"/>
+        <w:rPr>
+          <w:rFonts w:ascii="Arial" w:eastAsia="Times New Roman" w:hAnsi="Arial" w:cs="Arial"/>
+          <w:color w:val="222222"/>
+          <w:sz w:val="24"/>
+          <w:szCs w:val="24"/>
+          <w:lang w:eastAsia="es-MX"/>
+        </w:rPr>
+      </w:pPr>
+      <w:r>
+        <w:rPr>
+          <w:rFonts w:ascii="Arial" w:eastAsia="Times New Roman" w:hAnsi="Arial" w:cs="Arial"/>
+          <w:color w:val="222222"/>
+          <w:sz w:val="24"/>
+          <w:szCs w:val="24"/>
+          <w:lang w:eastAsia="es-MX"/>
+        </w:rPr>
+        <w:t>- mostrar pantallas de inicio</w:t>
+      </w:r>
+      <w:r>
+        <w:rPr>
+          <w:rFonts w:ascii="Arial" w:eastAsia="Times New Roman" w:hAnsi="Arial" w:cs="Arial"/>
+          <w:color w:val="222222"/>
+          <w:sz w:val="24"/>
+          <w:szCs w:val="24"/>
+          <w:lang w:eastAsia="es-MX"/>
+        </w:rPr>
+        <w:t xml:space="preserve"> (va en la </w:t>
+      </w:r>
+      <w:proofErr w:type="spellStart"/>
+      <w:r>
+        <w:rPr>
+          <w:rFonts w:ascii="Arial" w:eastAsia="Times New Roman" w:hAnsi="Arial" w:cs="Arial"/>
+          <w:color w:val="222222"/>
+          <w:sz w:val="24"/>
+          <w:szCs w:val="24"/>
+          <w:lang w:eastAsia="es-MX"/>
+        </w:rPr>
+        <w:t>explicacion</w:t>
+      </w:r>
+      <w:proofErr w:type="spellEnd"/>
+      <w:r>
+        <w:rPr>
+          <w:rFonts w:ascii="Arial" w:eastAsia="Times New Roman" w:hAnsi="Arial" w:cs="Arial"/>
+          <w:color w:val="222222"/>
+          <w:sz w:val="24"/>
+          <w:szCs w:val="24"/>
+          <w:lang w:eastAsia="es-MX"/>
+        </w:rPr>
+        <w:t>)</w:t>
+      </w:r>
+    </w:p>
+    <w:p>
+      <w:pPr>
+        <w:shd w:val="clear" w:color="auto" w:fill="FFFFFF"/>
+        <w:spacing w:after="0" w:line="240" w:lineRule="auto"/>
+        <w:rPr>
+          <w:rFonts w:ascii="Arial" w:eastAsia="Times New Roman" w:hAnsi="Arial" w:cs="Arial"/>
+          <w:color w:val="222222"/>
+          <w:sz w:val="24"/>
+          <w:szCs w:val="24"/>
+          <w:lang w:eastAsia="es-MX"/>
+        </w:rPr>
+      </w:pPr>
+      <w:r>
+        <w:rPr>
+          <w:rFonts w:ascii="Arial" w:eastAsia="Times New Roman" w:hAnsi="Arial" w:cs="Arial"/>
+          <w:color w:val="222222"/>
+          <w:sz w:val="24"/>
+          <w:szCs w:val="24"/>
+          <w:lang w:eastAsia="es-MX"/>
+        </w:rPr>
+        <w:t>- caso de uso de inscripción, únicamente en el IPN</w:t>
+      </w:r>
+    </w:p>
+    <w:p>
+      <w:pPr>
+        <w:shd w:val="clear" w:color="auto" w:fill="FFFFFF"/>
+        <w:spacing w:after="0" w:line="240" w:lineRule="auto"/>
+        <w:rPr>
+          <w:rFonts w:ascii="Arial" w:eastAsia="Times New Roman" w:hAnsi="Arial" w:cs="Arial"/>
+          <w:color w:val="222222"/>
+          <w:sz w:val="24"/>
+          <w:szCs w:val="24"/>
+          <w:lang w:eastAsia="es-MX"/>
+        </w:rPr>
+      </w:pPr>
+      <w:r>
+        <w:rPr>
+          <w:rFonts w:ascii="Arial" w:eastAsia="Times New Roman" w:hAnsi="Arial" w:cs="Arial"/>
+          <w:color w:val="222222"/>
+          <w:sz w:val="24"/>
+          <w:szCs w:val="24"/>
+          <w:lang w:eastAsia="es-MX"/>
+        </w:rPr>
+        <w:t>- diseñar el proceso de inscripción a las competencias</w:t>
+      </w:r>
+      <w:r>
+        <w:rPr>
+          <w:rFonts w:ascii="Arial" w:eastAsia="Times New Roman" w:hAnsi="Arial" w:cs="Arial"/>
+          <w:color w:val="222222"/>
+          <w:sz w:val="24"/>
+          <w:szCs w:val="24"/>
+          <w:lang w:eastAsia="es-MX"/>
+        </w:rPr>
+        <w:t xml:space="preserve"> (desarrollo)</w:t>
+      </w:r>
+    </w:p>
+    <w:p>
+      <w:pPr>
+        <w:shd w:val="clear" w:color="auto" w:fill="FFFFFF"/>
+        <w:spacing w:after="0" w:line="240" w:lineRule="auto"/>
+        <w:rPr>
+          <w:rFonts w:ascii="Arial" w:eastAsia="Times New Roman" w:hAnsi="Arial" w:cs="Arial"/>
+          <w:color w:val="222222"/>
+          <w:sz w:val="24"/>
+          <w:szCs w:val="24"/>
+          <w:lang w:eastAsia="es-MX"/>
+        </w:rPr>
+      </w:pPr>
+      <w:r>
+        <w:rPr>
+          <w:rFonts w:ascii="Arial" w:eastAsia="Times New Roman" w:hAnsi="Arial" w:cs="Arial"/>
+          <w:color w:val="222222"/>
+          <w:sz w:val="24"/>
+          <w:szCs w:val="24"/>
+          <w:lang w:eastAsia="es-MX"/>
+        </w:rPr>
+        <w:t xml:space="preserve">- control de los alumnos que </w:t>
+      </w:r>
+      <w:proofErr w:type="spellStart"/>
+      <w:r>
+        <w:rPr>
+          <w:rFonts w:ascii="Arial" w:eastAsia="Times New Roman" w:hAnsi="Arial" w:cs="Arial"/>
+          <w:color w:val="222222"/>
+          <w:sz w:val="24"/>
+          <w:szCs w:val="24"/>
+          <w:lang w:eastAsia="es-MX"/>
+        </w:rPr>
+        <w:t>estan</w:t>
+      </w:r>
+      <w:proofErr w:type="spellEnd"/>
+      <w:r>
+        <w:rPr>
+          <w:rFonts w:ascii="Arial" w:eastAsia="Times New Roman" w:hAnsi="Arial" w:cs="Arial"/>
+          <w:color w:val="222222"/>
+          <w:sz w:val="24"/>
+          <w:szCs w:val="24"/>
+          <w:lang w:eastAsia="es-MX"/>
+        </w:rPr>
+        <w:t xml:space="preserve"> registrados</w:t>
+      </w:r>
+      <w:r>
+        <w:rPr>
+          <w:rFonts w:ascii="Arial" w:eastAsia="Times New Roman" w:hAnsi="Arial" w:cs="Arial"/>
+          <w:color w:val="222222"/>
+          <w:sz w:val="24"/>
+          <w:szCs w:val="24"/>
+          <w:lang w:eastAsia="es-MX"/>
+        </w:rPr>
+        <w:t xml:space="preserve"> </w:t>
+      </w:r>
+      <w:r>
+        <w:rPr>
+          <w:rFonts w:ascii="Arial" w:eastAsia="Times New Roman" w:hAnsi="Arial" w:cs="Arial"/>
+          <w:color w:val="222222"/>
+          <w:sz w:val="24"/>
+          <w:szCs w:val="24"/>
+          <w:lang w:eastAsia="es-MX"/>
+        </w:rPr>
+        <w:t>(Sesión profesor)</w:t>
+      </w:r>
+    </w:p>
+    <w:p>
+      <w:pPr>
+        <w:shd w:val="clear" w:color="auto" w:fill="FFFFFF"/>
+        <w:spacing w:after="0" w:line="240" w:lineRule="auto"/>
+        <w:rPr>
+          <w:rFonts w:ascii="Arial" w:eastAsia="Times New Roman" w:hAnsi="Arial" w:cs="Arial"/>
+          <w:color w:val="222222"/>
+          <w:sz w:val="24"/>
+          <w:szCs w:val="24"/>
+          <w:lang w:eastAsia="es-MX"/>
+        </w:rPr>
+      </w:pPr>
+      <w:r>
+        <w:rPr>
+          <w:rFonts w:ascii="Arial" w:eastAsia="Times New Roman" w:hAnsi="Arial" w:cs="Arial"/>
+          <w:color w:val="222222"/>
+          <w:sz w:val="24"/>
+          <w:szCs w:val="24"/>
+          <w:lang w:eastAsia="es-MX"/>
+        </w:rPr>
+        <w:t>- investigar en actividades deportivas sobre la factibilidad del sistema</w:t>
+      </w:r>
+      <w:r>
+        <w:rPr>
+          <w:rFonts w:ascii="Arial" w:eastAsia="Times New Roman" w:hAnsi="Arial" w:cs="Arial"/>
+          <w:color w:val="222222"/>
+          <w:sz w:val="24"/>
+          <w:szCs w:val="24"/>
+          <w:lang w:eastAsia="es-MX"/>
+        </w:rPr>
+        <w:t xml:space="preserve"> (Conclusión)</w:t>
+      </w:r>
+    </w:p>
+    <w:p>
+      <w:pPr>
+        <w:shd w:val="clear" w:color="auto" w:fill="FFFFFF"/>
+        <w:spacing w:after="0" w:line="240" w:lineRule="auto"/>
+        <w:rPr>
+          <w:rFonts w:ascii="Arial" w:eastAsia="Times New Roman" w:hAnsi="Arial" w:cs="Arial"/>
+          <w:color w:val="222222"/>
+          <w:sz w:val="24"/>
+          <w:szCs w:val="24"/>
+          <w:lang w:eastAsia="es-MX"/>
+        </w:rPr>
+      </w:pPr>
+      <w:r>
+        <w:rPr>
+          <w:rFonts w:ascii="Arial" w:eastAsia="Times New Roman" w:hAnsi="Arial" w:cs="Arial"/>
+          <w:color w:val="222222"/>
+          <w:sz w:val="24"/>
+          <w:szCs w:val="24"/>
+          <w:lang w:eastAsia="es-MX"/>
+        </w:rPr>
+        <w:t>- cada actor tiene requerimientos</w:t>
+      </w:r>
+      <w:r>
+        <w:rPr>
+          <w:rFonts w:ascii="Arial" w:eastAsia="Times New Roman" w:hAnsi="Arial" w:cs="Arial"/>
+          <w:color w:val="222222"/>
+          <w:sz w:val="24"/>
+          <w:szCs w:val="24"/>
+          <w:lang w:eastAsia="es-MX"/>
+        </w:rPr>
+        <w:t xml:space="preserve"> (omitir-implícito)</w:t>
+      </w:r>
+    </w:p>
+    <w:p>
+      <w:pPr>
+        <w:shd w:val="clear" w:color="auto" w:fill="FFFFFF"/>
+        <w:spacing w:after="0" w:line="240" w:lineRule="auto"/>
+        <w:rPr>
+          <w:rFonts w:ascii="Arial" w:eastAsia="Times New Roman" w:hAnsi="Arial" w:cs="Arial"/>
+          <w:color w:val="222222"/>
+          <w:sz w:val="24"/>
+          <w:szCs w:val="24"/>
+          <w:lang w:eastAsia="es-MX"/>
+        </w:rPr>
+      </w:pPr>
+      <w:r>
+        <w:rPr>
+          <w:rFonts w:ascii="Arial" w:eastAsia="Times New Roman" w:hAnsi="Arial" w:cs="Arial"/>
+          <w:color w:val="222222"/>
+          <w:sz w:val="24"/>
+          <w:szCs w:val="24"/>
+          <w:lang w:eastAsia="es-MX"/>
+        </w:rPr>
+        <w:t>- rf7 revisar como parte del sistema</w:t>
+      </w:r>
+      <w:r>
+        <w:rPr>
+          <w:rFonts w:ascii="Arial" w:eastAsia="Times New Roman" w:hAnsi="Arial" w:cs="Arial"/>
+          <w:color w:val="222222"/>
+          <w:sz w:val="24"/>
+          <w:szCs w:val="24"/>
+          <w:lang w:eastAsia="es-MX"/>
+        </w:rPr>
+        <w:t xml:space="preserve"> (Omitir)</w:t>
+      </w:r>
+    </w:p>
+    <w:p>
+      <w:pPr>
+        <w:shd w:val="clear" w:color="auto" w:fill="FFFFFF"/>
+        <w:spacing w:after="0" w:line="240" w:lineRule="auto"/>
+        <w:rPr>
+          <w:rFonts w:ascii="Arial" w:eastAsia="Times New Roman" w:hAnsi="Arial" w:cs="Arial"/>
+          <w:color w:val="222222"/>
+          <w:sz w:val="24"/>
+          <w:szCs w:val="24"/>
+          <w:lang w:eastAsia="es-MX"/>
+        </w:rPr>
+      </w:pPr>
+      <w:r>
+        <w:rPr>
+          <w:rFonts w:ascii="Arial" w:eastAsia="Times New Roman" w:hAnsi="Arial" w:cs="Arial"/>
+          <w:color w:val="222222"/>
+          <w:sz w:val="24"/>
+          <w:szCs w:val="24"/>
+          <w:lang w:eastAsia="es-MX"/>
+        </w:rPr>
+        <w:t xml:space="preserve">- </w:t>
+      </w:r>
+      <w:proofErr w:type="spellStart"/>
+      <w:r>
+        <w:rPr>
+          <w:rFonts w:ascii="Arial" w:eastAsia="Times New Roman" w:hAnsi="Arial" w:cs="Arial"/>
+          <w:color w:val="222222"/>
+          <w:sz w:val="24"/>
+          <w:szCs w:val="24"/>
+          <w:lang w:eastAsia="es-MX"/>
+        </w:rPr>
+        <w:t>rnf</w:t>
+      </w:r>
+      <w:proofErr w:type="spellEnd"/>
+      <w:r>
+        <w:rPr>
+          <w:rFonts w:ascii="Arial" w:eastAsia="Times New Roman" w:hAnsi="Arial" w:cs="Arial"/>
+          <w:color w:val="222222"/>
+          <w:sz w:val="24"/>
+          <w:szCs w:val="24"/>
+          <w:lang w:eastAsia="es-MX"/>
+        </w:rPr>
+        <w:t xml:space="preserve"> 2 es regla del negocio</w:t>
+      </w:r>
+      <w:r>
+        <w:rPr>
+          <w:rFonts w:ascii="Arial" w:eastAsia="Times New Roman" w:hAnsi="Arial" w:cs="Arial"/>
+          <w:color w:val="222222"/>
+          <w:sz w:val="24"/>
+          <w:szCs w:val="24"/>
+          <w:lang w:eastAsia="es-MX"/>
+        </w:rPr>
+        <w:t xml:space="preserve"> (No es un </w:t>
+      </w:r>
+      <w:proofErr w:type="spellStart"/>
+      <w:r>
+        <w:rPr>
+          <w:rFonts w:ascii="Arial" w:eastAsia="Times New Roman" w:hAnsi="Arial" w:cs="Arial"/>
+          <w:color w:val="222222"/>
+          <w:sz w:val="24"/>
+          <w:szCs w:val="24"/>
+          <w:lang w:eastAsia="es-MX"/>
+        </w:rPr>
+        <w:t>rnf</w:t>
+      </w:r>
+      <w:proofErr w:type="spellEnd"/>
+      <w:r>
+        <w:rPr>
+          <w:rFonts w:ascii="Arial" w:eastAsia="Times New Roman" w:hAnsi="Arial" w:cs="Arial"/>
+          <w:color w:val="222222"/>
+          <w:sz w:val="24"/>
+          <w:szCs w:val="24"/>
+          <w:lang w:eastAsia="es-MX"/>
+        </w:rPr>
+        <w:t>)</w:t>
+      </w:r>
+    </w:p>
+    <w:p>
+      <w:pPr>
+        <w:shd w:val="clear" w:color="auto" w:fill="FFFFFF"/>
+        <w:spacing w:after="0" w:line="240" w:lineRule="auto"/>
+        <w:rPr>
+          <w:rFonts w:ascii="Arial" w:eastAsia="Times New Roman" w:hAnsi="Arial" w:cs="Arial"/>
+          <w:color w:val="222222"/>
+          <w:sz w:val="24"/>
+          <w:szCs w:val="24"/>
+          <w:lang w:eastAsia="es-MX"/>
+        </w:rPr>
+      </w:pPr>
+      <w:r>
+        <w:rPr>
+          <w:rFonts w:ascii="Arial" w:eastAsia="Times New Roman" w:hAnsi="Arial" w:cs="Arial"/>
+          <w:color w:val="222222"/>
+          <w:sz w:val="24"/>
+          <w:szCs w:val="24"/>
+          <w:lang w:eastAsia="es-MX"/>
+        </w:rPr>
+        <w:t xml:space="preserve">- que estándares de calidad de software se </w:t>
+      </w:r>
+      <w:r>
+        <w:rPr>
+          <w:rFonts w:ascii="Arial" w:eastAsia="Times New Roman" w:hAnsi="Arial" w:cs="Arial"/>
+          <w:color w:val="222222"/>
+          <w:sz w:val="24"/>
+          <w:szCs w:val="24"/>
+          <w:lang w:eastAsia="es-MX"/>
+        </w:rPr>
+        <w:t>seguirían</w:t>
+      </w:r>
+      <w:r>
+        <w:rPr>
+          <w:rFonts w:ascii="Arial" w:eastAsia="Times New Roman" w:hAnsi="Arial" w:cs="Arial"/>
+          <w:color w:val="222222"/>
+          <w:sz w:val="24"/>
+          <w:szCs w:val="24"/>
+          <w:lang w:eastAsia="es-MX"/>
+        </w:rPr>
+        <w:t>?</w:t>
+      </w:r>
+      <w:r>
+        <w:rPr>
+          <w:rFonts w:ascii="Arial" w:eastAsia="Times New Roman" w:hAnsi="Arial" w:cs="Arial"/>
+          <w:color w:val="222222"/>
+          <w:sz w:val="24"/>
+          <w:szCs w:val="24"/>
+          <w:lang w:eastAsia="es-MX"/>
+        </w:rPr>
+        <w:t xml:space="preserve"> (No lo hemos contemplado, pero se puede plantear)</w:t>
+      </w:r>
+    </w:p>
+    <w:p>
+      <w:pPr>
+        <w:shd w:val="clear" w:color="auto" w:fill="FFFFFF"/>
+        <w:spacing w:after="0" w:line="240" w:lineRule="auto"/>
+        <w:rPr>
+          <w:rFonts w:ascii="Arial" w:eastAsia="Times New Roman" w:hAnsi="Arial" w:cs="Arial"/>
+          <w:color w:val="222222"/>
+          <w:sz w:val="24"/>
+          <w:szCs w:val="24"/>
+          <w:lang w:eastAsia="es-MX"/>
+        </w:rPr>
+      </w:pPr>
+      <w:r>
+        <w:rPr>
+          <w:rFonts w:ascii="Arial" w:eastAsia="Times New Roman" w:hAnsi="Arial" w:cs="Arial"/>
+          <w:color w:val="222222"/>
+          <w:sz w:val="24"/>
+          <w:szCs w:val="24"/>
+          <w:lang w:eastAsia="es-MX"/>
+        </w:rPr>
+        <w:t>Virginia</w:t>
+      </w:r>
+    </w:p>
+    <w:p>
+      <w:pPr>
+        <w:shd w:val="clear" w:color="auto" w:fill="FFFFFF"/>
+        <w:spacing w:after="0" w:line="240" w:lineRule="auto"/>
+        <w:rPr>
+          <w:rFonts w:ascii="Arial" w:eastAsia="Times New Roman" w:hAnsi="Arial" w:cs="Arial"/>
+          <w:color w:val="222222"/>
+          <w:sz w:val="24"/>
+          <w:szCs w:val="24"/>
+          <w:lang w:eastAsia="es-MX"/>
+        </w:rPr>
+      </w:pPr>
+      <w:r>
+        <w:rPr>
+          <w:rFonts w:ascii="Arial" w:eastAsia="Times New Roman" w:hAnsi="Arial" w:cs="Arial"/>
+          <w:color w:val="222222"/>
+          <w:sz w:val="24"/>
+          <w:szCs w:val="24"/>
+          <w:lang w:eastAsia="es-MX"/>
+        </w:rPr>
+        <w:t>- sistema existente europeo, es equiparable?</w:t>
+      </w:r>
+    </w:p>
+    <w:p>
+      <w:pPr>
+        <w:shd w:val="clear" w:color="auto" w:fill="FFFFFF"/>
+        <w:spacing w:after="0" w:line="240" w:lineRule="auto"/>
+        <w:rPr>
+          <w:rFonts w:ascii="Arial" w:eastAsia="Times New Roman" w:hAnsi="Arial" w:cs="Arial"/>
+          <w:color w:val="222222"/>
+          <w:sz w:val="24"/>
+          <w:szCs w:val="24"/>
+          <w:lang w:eastAsia="es-MX"/>
+        </w:rPr>
+      </w:pPr>
+      <w:r>
+        <w:rPr>
+          <w:rFonts w:ascii="Arial" w:eastAsia="Times New Roman" w:hAnsi="Arial" w:cs="Arial"/>
+          <w:color w:val="222222"/>
+          <w:sz w:val="24"/>
+          <w:szCs w:val="24"/>
+          <w:lang w:eastAsia="es-MX"/>
+        </w:rPr>
+        <w:t>- tt2, estará implementado en el poli?</w:t>
+      </w:r>
+      <w:r>
+        <w:rPr>
+          <w:rFonts w:ascii="Arial" w:eastAsia="Times New Roman" w:hAnsi="Arial" w:cs="Arial"/>
+          <w:color w:val="222222"/>
+          <w:sz w:val="24"/>
+          <w:szCs w:val="24"/>
+          <w:lang w:eastAsia="es-MX"/>
+        </w:rPr>
+        <w:t xml:space="preserve"> (Conclusión)</w:t>
+      </w:r>
+    </w:p>
+    <w:p>
+      <w:pPr>
+        <w:shd w:val="clear" w:color="auto" w:fill="FFFFFF"/>
+        <w:spacing w:after="0" w:line="240" w:lineRule="auto"/>
+        <w:rPr>
+          <w:rFonts w:ascii="Arial" w:eastAsia="Times New Roman" w:hAnsi="Arial" w:cs="Arial"/>
+          <w:color w:val="222222"/>
+          <w:sz w:val="24"/>
+          <w:szCs w:val="24"/>
+          <w:lang w:eastAsia="es-MX"/>
+        </w:rPr>
+      </w:pPr>
+      <w:r>
+        <w:rPr>
+          <w:rFonts w:ascii="Arial" w:eastAsia="Times New Roman" w:hAnsi="Arial" w:cs="Arial"/>
+          <w:color w:val="222222"/>
+          <w:sz w:val="24"/>
+          <w:szCs w:val="24"/>
+          <w:lang w:eastAsia="es-MX"/>
+        </w:rPr>
+        <w:t>- se generan resultados, para que tipos de usuario?</w:t>
+      </w:r>
+    </w:p>
+    <w:p>
+      <w:pPr>
+        <w:shd w:val="clear" w:color="auto" w:fill="FFFFFF"/>
+        <w:spacing w:after="0" w:line="240" w:lineRule="auto"/>
+        <w:rPr>
+          <w:rFonts w:ascii="Arial" w:eastAsia="Times New Roman" w:hAnsi="Arial" w:cs="Arial"/>
+          <w:color w:val="222222"/>
+          <w:sz w:val="24"/>
+          <w:szCs w:val="24"/>
+          <w:lang w:eastAsia="es-MX"/>
+        </w:rPr>
+      </w:pPr>
+      <w:r>
+        <w:rPr>
+          <w:rFonts w:ascii="Arial" w:eastAsia="Times New Roman" w:hAnsi="Arial" w:cs="Arial"/>
+          <w:color w:val="222222"/>
+          <w:sz w:val="24"/>
+          <w:szCs w:val="24"/>
+          <w:lang w:eastAsia="es-MX"/>
+        </w:rPr>
+        <w:t>- documento muy limitado, no se nota el avance</w:t>
+      </w:r>
+      <w:r>
+        <w:rPr>
+          <w:rFonts w:ascii="Arial" w:eastAsia="Times New Roman" w:hAnsi="Arial" w:cs="Arial"/>
+          <w:color w:val="222222"/>
+          <w:sz w:val="24"/>
+          <w:szCs w:val="24"/>
+          <w:lang w:eastAsia="es-MX"/>
+        </w:rPr>
+        <w:t xml:space="preserve"> (no aporta)</w:t>
+      </w:r>
+    </w:p>
+    <w:p>
+      <w:pPr>
+        <w:shd w:val="clear" w:color="auto" w:fill="FFFFFF"/>
+        <w:spacing w:after="0" w:line="240" w:lineRule="auto"/>
+        <w:rPr>
+          <w:rFonts w:ascii="Arial" w:eastAsia="Times New Roman" w:hAnsi="Arial" w:cs="Arial"/>
+          <w:color w:val="222222"/>
+          <w:sz w:val="24"/>
+          <w:szCs w:val="24"/>
+          <w:lang w:eastAsia="es-MX"/>
+        </w:rPr>
+      </w:pPr>
+      <w:r>
+        <w:rPr>
+          <w:rFonts w:ascii="Arial" w:eastAsia="Times New Roman" w:hAnsi="Arial" w:cs="Arial"/>
+          <w:color w:val="222222"/>
+          <w:sz w:val="24"/>
+          <w:szCs w:val="24"/>
+          <w:lang w:eastAsia="es-MX"/>
+        </w:rPr>
+        <w:t>asunción</w:t>
+      </w:r>
+    </w:p>
+    <w:p>
+      <w:pPr>
+        <w:shd w:val="clear" w:color="auto" w:fill="FFFFFF"/>
+        <w:spacing w:after="0" w:line="240" w:lineRule="auto"/>
+        <w:rPr>
+          <w:rFonts w:ascii="Arial" w:eastAsia="Times New Roman" w:hAnsi="Arial" w:cs="Arial"/>
+          <w:color w:val="222222"/>
+          <w:sz w:val="24"/>
+          <w:szCs w:val="24"/>
+          <w:lang w:eastAsia="es-MX"/>
+        </w:rPr>
+      </w:pPr>
+      <w:r>
+        <w:rPr>
+          <w:rFonts w:ascii="Arial" w:eastAsia="Times New Roman" w:hAnsi="Arial" w:cs="Arial"/>
+          <w:color w:val="222222"/>
+          <w:sz w:val="24"/>
+          <w:szCs w:val="24"/>
+          <w:lang w:eastAsia="es-MX"/>
+        </w:rPr>
+        <w:t>- casos de uso, revisar </w:t>
+      </w:r>
+      <w:r>
+        <w:rPr>
+          <w:rFonts w:ascii="Arial" w:eastAsia="Times New Roman" w:hAnsi="Arial" w:cs="Arial"/>
+          <w:color w:val="222222"/>
+          <w:sz w:val="24"/>
+          <w:szCs w:val="24"/>
+          <w:lang w:eastAsia="es-MX"/>
+        </w:rPr>
+        <w:t>(Documento TT)</w:t>
+      </w:r>
+    </w:p>
+    <w:p>
+      <w:pPr>
+        <w:shd w:val="clear" w:color="auto" w:fill="FFFFFF"/>
+        <w:spacing w:after="0" w:line="240" w:lineRule="auto"/>
+        <w:rPr>
+          <w:rFonts w:ascii="Arial" w:eastAsia="Times New Roman" w:hAnsi="Arial" w:cs="Arial"/>
+          <w:color w:val="222222"/>
+          <w:sz w:val="24"/>
+          <w:szCs w:val="24"/>
+          <w:lang w:eastAsia="es-MX"/>
+        </w:rPr>
+      </w:pPr>
+      <w:r>
+        <w:rPr>
+          <w:rFonts w:ascii="Arial" w:eastAsia="Times New Roman" w:hAnsi="Arial" w:cs="Arial"/>
+          <w:color w:val="222222"/>
+          <w:sz w:val="24"/>
+          <w:szCs w:val="24"/>
+          <w:lang w:eastAsia="es-MX"/>
+        </w:rPr>
+        <w:t>- características a analizar, faltó género</w:t>
+      </w:r>
+      <w:r>
+        <w:rPr>
+          <w:rFonts w:ascii="Arial" w:eastAsia="Times New Roman" w:hAnsi="Arial" w:cs="Arial"/>
+          <w:color w:val="222222"/>
+          <w:sz w:val="24"/>
+          <w:szCs w:val="24"/>
+          <w:lang w:eastAsia="es-MX"/>
+        </w:rPr>
+        <w:t xml:space="preserve"> (Documento TT)</w:t>
+      </w:r>
+    </w:p>
+    <w:p>
+      <w:pPr>
+        <w:shd w:val="clear" w:color="auto" w:fill="FFFFFF"/>
+        <w:spacing w:after="0" w:line="240" w:lineRule="auto"/>
+        <w:rPr>
+          <w:rFonts w:ascii="Arial" w:eastAsia="Times New Roman" w:hAnsi="Arial" w:cs="Arial"/>
+          <w:color w:val="222222"/>
+          <w:sz w:val="24"/>
+          <w:szCs w:val="24"/>
+          <w:lang w:eastAsia="es-MX"/>
+        </w:rPr>
+      </w:pPr>
+      <w:r>
+        <w:rPr>
+          <w:rFonts w:ascii="Arial" w:eastAsia="Times New Roman" w:hAnsi="Arial" w:cs="Arial"/>
+          <w:color w:val="222222"/>
+          <w:sz w:val="24"/>
+          <w:szCs w:val="24"/>
+          <w:lang w:eastAsia="es-MX"/>
+        </w:rPr>
+        <w:t xml:space="preserve">- eliminar el comentario de </w:t>
+      </w:r>
+      <w:proofErr w:type="spellStart"/>
+      <w:r>
+        <w:rPr>
+          <w:rFonts w:ascii="Arial" w:eastAsia="Times New Roman" w:hAnsi="Arial" w:cs="Arial"/>
+          <w:color w:val="222222"/>
+          <w:sz w:val="24"/>
+          <w:szCs w:val="24"/>
+          <w:lang w:eastAsia="es-MX"/>
+        </w:rPr>
+        <w:t>excel</w:t>
+      </w:r>
+      <w:proofErr w:type="spellEnd"/>
+      <w:r>
+        <w:rPr>
+          <w:rFonts w:ascii="Arial" w:eastAsia="Times New Roman" w:hAnsi="Arial" w:cs="Arial"/>
+          <w:color w:val="222222"/>
+          <w:sz w:val="24"/>
+          <w:szCs w:val="24"/>
+          <w:lang w:eastAsia="es-MX"/>
+        </w:rPr>
+        <w:t xml:space="preserve"> como bases de datos y </w:t>
+      </w:r>
+      <w:proofErr w:type="spellStart"/>
+      <w:r>
+        <w:rPr>
+          <w:rFonts w:ascii="Arial" w:eastAsia="Times New Roman" w:hAnsi="Arial" w:cs="Arial"/>
+          <w:color w:val="222222"/>
+          <w:sz w:val="24"/>
+          <w:szCs w:val="24"/>
+          <w:lang w:eastAsia="es-MX"/>
+        </w:rPr>
+        <w:t>access</w:t>
+      </w:r>
+      <w:proofErr w:type="spellEnd"/>
+    </w:p>
+    <w:p>
+      <w:pPr>
+        <w:shd w:val="clear" w:color="auto" w:fill="FFFFFF"/>
+        <w:spacing w:after="0" w:line="240" w:lineRule="auto"/>
+        <w:rPr>
+          <w:rFonts w:ascii="Arial" w:eastAsia="Times New Roman" w:hAnsi="Arial" w:cs="Arial"/>
+          <w:color w:val="222222"/>
+          <w:sz w:val="24"/>
+          <w:szCs w:val="24"/>
+          <w:lang w:eastAsia="es-MX"/>
+        </w:rPr>
+      </w:pPr>
+      <w:r>
+        <w:rPr>
+          <w:rFonts w:ascii="Arial" w:eastAsia="Times New Roman" w:hAnsi="Arial" w:cs="Arial"/>
+          <w:color w:val="222222"/>
+          <w:sz w:val="24"/>
+          <w:szCs w:val="24"/>
+          <w:lang w:eastAsia="es-MX"/>
+        </w:rPr>
+        <w:t>- proceso de inscripción de los participantes, diseño?</w:t>
+      </w:r>
+      <w:r>
+        <w:rPr>
+          <w:rFonts w:ascii="Arial" w:eastAsia="Times New Roman" w:hAnsi="Arial" w:cs="Arial"/>
+          <w:color w:val="222222"/>
+          <w:sz w:val="24"/>
+          <w:szCs w:val="24"/>
+          <w:lang w:eastAsia="es-MX"/>
+        </w:rPr>
+        <w:t xml:space="preserve"> </w:t>
+      </w:r>
+    </w:p>
+    <w:p>
+      <w:pPr>
+        <w:shd w:val="clear" w:color="auto" w:fill="FFFFFF"/>
+        <w:spacing w:after="0" w:line="240" w:lineRule="auto"/>
+        <w:rPr>
+          <w:rFonts w:ascii="Arial" w:eastAsia="Times New Roman" w:hAnsi="Arial" w:cs="Arial"/>
+          <w:color w:val="222222"/>
+          <w:sz w:val="24"/>
+          <w:szCs w:val="24"/>
+          <w:lang w:eastAsia="es-MX"/>
+        </w:rPr>
+      </w:pPr>
+      <w:r>
+        <w:rPr>
+          <w:rFonts w:ascii="Arial" w:eastAsia="Times New Roman" w:hAnsi="Arial" w:cs="Arial"/>
+          <w:color w:val="222222"/>
+          <w:sz w:val="24"/>
+          <w:szCs w:val="24"/>
+          <w:lang w:eastAsia="es-MX"/>
+        </w:rPr>
+        <w:t xml:space="preserve">- </w:t>
+      </w:r>
+      <w:proofErr w:type="spellStart"/>
+      <w:r>
+        <w:rPr>
+          <w:rFonts w:ascii="Arial" w:eastAsia="Times New Roman" w:hAnsi="Arial" w:cs="Arial"/>
+          <w:color w:val="222222"/>
+          <w:sz w:val="24"/>
+          <w:szCs w:val="24"/>
+          <w:lang w:eastAsia="es-MX"/>
+        </w:rPr>
+        <w:t>comparartivas</w:t>
+      </w:r>
+      <w:proofErr w:type="spellEnd"/>
+      <w:r>
+        <w:rPr>
+          <w:rFonts w:ascii="Arial" w:eastAsia="Times New Roman" w:hAnsi="Arial" w:cs="Arial"/>
+          <w:color w:val="222222"/>
+          <w:sz w:val="24"/>
+          <w:szCs w:val="24"/>
+          <w:lang w:eastAsia="es-MX"/>
+        </w:rPr>
+        <w:t xml:space="preserve"> de software</w:t>
+      </w:r>
+      <w:r>
+        <w:rPr>
+          <w:rFonts w:ascii="Arial" w:eastAsia="Times New Roman" w:hAnsi="Arial" w:cs="Arial"/>
+          <w:color w:val="222222"/>
+          <w:sz w:val="24"/>
+          <w:szCs w:val="24"/>
+          <w:lang w:eastAsia="es-MX"/>
+        </w:rPr>
+        <w:t xml:space="preserve"> (Documento TT)</w:t>
+      </w:r>
+    </w:p>
+    <w:p>
+      <w:pPr>
+        <w:shd w:val="clear" w:color="auto" w:fill="FFFFFF"/>
+        <w:spacing w:after="0" w:line="240" w:lineRule="auto"/>
+        <w:rPr>
+          <w:rFonts w:ascii="Arial" w:eastAsia="Times New Roman" w:hAnsi="Arial" w:cs="Arial"/>
+          <w:color w:val="222222"/>
+          <w:sz w:val="24"/>
+          <w:szCs w:val="24"/>
+          <w:lang w:eastAsia="es-MX"/>
+        </w:rPr>
+      </w:pPr>
+      <w:r>
+        <w:rPr>
+          <w:rFonts w:ascii="Arial" w:eastAsia="Times New Roman" w:hAnsi="Arial" w:cs="Arial"/>
+          <w:color w:val="222222"/>
+          <w:sz w:val="24"/>
+          <w:szCs w:val="24"/>
+          <w:lang w:eastAsia="es-MX"/>
+        </w:rPr>
+        <w:lastRenderedPageBreak/>
+        <w:t>- base de datos, tabla Competidor, columna categoría, normalizada, falta genero</w:t>
+      </w:r>
+      <w:r>
+        <w:rPr>
+          <w:rFonts w:ascii="Arial" w:eastAsia="Times New Roman" w:hAnsi="Arial" w:cs="Arial"/>
+          <w:color w:val="222222"/>
+          <w:sz w:val="24"/>
+          <w:szCs w:val="24"/>
+          <w:lang w:eastAsia="es-MX"/>
+        </w:rPr>
+        <w:t xml:space="preserve"> (Implícito)</w:t>
+      </w:r>
+    </w:p>
+    <w:p>
+      <w:pPr>
+        <w:shd w:val="clear" w:color="auto" w:fill="FFFFFF"/>
+        <w:spacing w:after="0" w:line="240" w:lineRule="auto"/>
+        <w:rPr>
+          <w:rFonts w:ascii="Arial" w:eastAsia="Times New Roman" w:hAnsi="Arial" w:cs="Arial"/>
+          <w:color w:val="222222"/>
+          <w:sz w:val="24"/>
+          <w:szCs w:val="24"/>
+          <w:lang w:eastAsia="es-MX"/>
+        </w:rPr>
+      </w:pPr>
+      <w:r>
+        <w:rPr>
+          <w:rFonts w:ascii="Arial" w:eastAsia="Times New Roman" w:hAnsi="Arial" w:cs="Arial"/>
+          <w:color w:val="222222"/>
+          <w:sz w:val="24"/>
+          <w:szCs w:val="24"/>
+          <w:lang w:eastAsia="es-MX"/>
+        </w:rPr>
+        <w:t>Dávalos</w:t>
+      </w:r>
+    </w:p>
+    <w:p>
+      <w:pPr>
+        <w:shd w:val="clear" w:color="auto" w:fill="FFFFFF"/>
+        <w:spacing w:after="0" w:line="240" w:lineRule="auto"/>
+        <w:rPr>
+          <w:rFonts w:ascii="Arial" w:eastAsia="Times New Roman" w:hAnsi="Arial" w:cs="Arial"/>
+          <w:color w:val="222222"/>
+          <w:sz w:val="24"/>
+          <w:szCs w:val="24"/>
+          <w:lang w:eastAsia="es-MX"/>
+        </w:rPr>
+      </w:pPr>
+      <w:r>
+        <w:rPr>
+          <w:rFonts w:ascii="Arial" w:eastAsia="Times New Roman" w:hAnsi="Arial" w:cs="Arial"/>
+          <w:color w:val="222222"/>
+          <w:sz w:val="24"/>
+          <w:szCs w:val="24"/>
+          <w:lang w:eastAsia="es-MX"/>
+        </w:rPr>
+        <w:t xml:space="preserve">- pruebas del sistema en </w:t>
+      </w:r>
+      <w:proofErr w:type="spellStart"/>
+      <w:r>
+        <w:rPr>
+          <w:rFonts w:ascii="Arial" w:eastAsia="Times New Roman" w:hAnsi="Arial" w:cs="Arial"/>
+          <w:color w:val="222222"/>
+          <w:sz w:val="24"/>
+          <w:szCs w:val="24"/>
+          <w:lang w:eastAsia="es-MX"/>
+        </w:rPr>
+        <w:t>interpolitecnicos</w:t>
+      </w:r>
+      <w:proofErr w:type="spellEnd"/>
+      <w:r>
+        <w:rPr>
+          <w:rFonts w:ascii="Arial" w:eastAsia="Times New Roman" w:hAnsi="Arial" w:cs="Arial"/>
+          <w:color w:val="222222"/>
+          <w:sz w:val="24"/>
+          <w:szCs w:val="24"/>
+          <w:lang w:eastAsia="es-MX"/>
+        </w:rPr>
+        <w:t>, generar plan de pruebas</w:t>
+      </w:r>
+      <w:r>
+        <w:rPr>
+          <w:rFonts w:ascii="Arial" w:eastAsia="Times New Roman" w:hAnsi="Arial" w:cs="Arial"/>
+          <w:color w:val="222222"/>
+          <w:sz w:val="24"/>
+          <w:szCs w:val="24"/>
+          <w:lang w:eastAsia="es-MX"/>
+        </w:rPr>
+        <w:t xml:space="preserve"> (Conclusión)</w:t>
+      </w:r>
+    </w:p>
+    <w:p>
+      <w:pPr>
+        <w:shd w:val="clear" w:color="auto" w:fill="FFFFFF"/>
+        <w:spacing w:after="0" w:line="240" w:lineRule="auto"/>
+        <w:rPr>
+          <w:rFonts w:ascii="Arial" w:eastAsia="Times New Roman" w:hAnsi="Arial" w:cs="Arial"/>
+          <w:color w:val="222222"/>
+          <w:sz w:val="24"/>
+          <w:szCs w:val="24"/>
+          <w:lang w:eastAsia="es-MX"/>
+        </w:rPr>
+      </w:pPr>
+      <w:r>
+        <w:rPr>
+          <w:rFonts w:ascii="Arial" w:eastAsia="Times New Roman" w:hAnsi="Arial" w:cs="Arial"/>
+          <w:color w:val="222222"/>
+          <w:sz w:val="24"/>
+          <w:szCs w:val="24"/>
+          <w:lang w:eastAsia="es-MX"/>
+        </w:rPr>
+        <w:t xml:space="preserve">- </w:t>
+      </w:r>
+      <w:r>
+        <w:rPr>
+          <w:rFonts w:ascii="Arial" w:eastAsia="Times New Roman" w:hAnsi="Arial" w:cs="Arial"/>
+          <w:color w:val="222222"/>
+          <w:sz w:val="24"/>
+          <w:szCs w:val="24"/>
+          <w:lang w:eastAsia="es-MX"/>
+        </w:rPr>
+        <w:t>número</w:t>
+      </w:r>
+      <w:r>
+        <w:rPr>
+          <w:rFonts w:ascii="Arial" w:eastAsia="Times New Roman" w:hAnsi="Arial" w:cs="Arial"/>
+          <w:color w:val="222222"/>
+          <w:sz w:val="24"/>
+          <w:szCs w:val="24"/>
+          <w:lang w:eastAsia="es-MX"/>
+        </w:rPr>
+        <w:t xml:space="preserve"> de usuarios</w:t>
+      </w:r>
+      <w:r>
+        <w:rPr>
+          <w:rFonts w:ascii="Arial" w:eastAsia="Times New Roman" w:hAnsi="Arial" w:cs="Arial"/>
+          <w:color w:val="222222"/>
+          <w:sz w:val="24"/>
+          <w:szCs w:val="24"/>
+          <w:lang w:eastAsia="es-MX"/>
+        </w:rPr>
+        <w:t xml:space="preserve"> (600 personas al mismo tiempo)</w:t>
+      </w:r>
+    </w:p>
+    <w:p>
+      <w:pPr>
+        <w:pStyle w:val="Prrafodelista"/>
+      </w:pPr>
+    </w:p>
+    <w:p>
+      <w:pPr>
+        <w:pStyle w:val="Prrafodelista"/>
+      </w:pPr>
+    </w:p>
+    <w:p>
+      <w:pPr>
+        <w:pStyle w:val="Prrafodelista"/>
       </w:pPr>
       <w:r>
         <w:t>Recapitulación de TT1</w:t>
@@ -122,16 +1139,186 @@
     <w:p>
       <w:pPr>
         <w:pStyle w:val="Prrafodelista"/>
-      </w:pPr>
-      <w:r>
-        <w:t>Recapitulando un poco sobre lo establecido en TT1, se acordó iniciar con el desarrollo de la Aplicación ya estableciendo las tecnologías mencionadas en TT1</w:t>
-      </w:r>
-      <w:r>
+        <w:rPr>
+          <w:rFonts w:ascii="Arial" w:eastAsia="Times New Roman" w:hAnsi="Arial" w:cs="Arial"/>
+          <w:color w:val="222222"/>
+          <w:sz w:val="24"/>
+          <w:szCs w:val="24"/>
+          <w:lang w:eastAsia="es-MX"/>
+        </w:rPr>
+      </w:pPr>
+      <w:r>
+        <w:rPr>
+          <w:rFonts w:ascii="Arial" w:eastAsia="Times New Roman" w:hAnsi="Arial" w:cs="Arial"/>
+          <w:color w:val="222222"/>
+          <w:sz w:val="24"/>
+          <w:szCs w:val="24"/>
+          <w:highlight w:val="yellow"/>
+          <w:lang w:eastAsia="es-MX"/>
+        </w:rPr>
+        <w:t>sistema existente europeo, es equiparable?</w:t>
+      </w:r>
+    </w:p>
+    <w:p>
+      <w:pPr>
+        <w:pStyle w:val="Prrafodelista"/>
+        <w:jc w:val="both"/>
+        <w:rPr>
+          <w:rFonts w:ascii="Arial" w:eastAsia="Times New Roman" w:hAnsi="Arial" w:cs="Arial"/>
+          <w:color w:val="222222"/>
+          <w:lang w:eastAsia="es-MX"/>
+        </w:rPr>
+      </w:pPr>
+      <w:r>
+        <w:rPr>
+          <w:rFonts w:ascii="Arial" w:eastAsia="Times New Roman" w:hAnsi="Arial" w:cs="Arial"/>
+          <w:color w:val="222222"/>
+          <w:lang w:eastAsia="es-MX"/>
+        </w:rPr>
+        <w:t>Recapitulando de lo mencionado en TT1 se comento en el estado del arte de un sistema que es e</w:t>
+      </w:r>
+      <w:r>
+        <w:rPr>
+          <w:rFonts w:ascii="Arial" w:eastAsia="Times New Roman" w:hAnsi="Arial" w:cs="Arial"/>
+          <w:color w:val="222222"/>
+          <w:lang w:eastAsia="es-MX"/>
+        </w:rPr>
+        <w:t>q</w:t>
+      </w:r>
+      <w:r>
+        <w:rPr>
+          <w:rFonts w:ascii="Arial" w:eastAsia="Times New Roman" w:hAnsi="Arial" w:cs="Arial"/>
+          <w:color w:val="222222"/>
+          <w:lang w:eastAsia="es-MX"/>
+        </w:rPr>
+        <w:t xml:space="preserve">uiparable al que se propone, pero la principal diferencia es que </w:t>
+      </w:r>
+      <w:r>
+        <w:rPr>
+          <w:rFonts w:ascii="Arial" w:eastAsia="Times New Roman" w:hAnsi="Arial" w:cs="Arial"/>
+          <w:color w:val="222222"/>
+          <w:lang w:eastAsia="es-MX"/>
+        </w:rPr>
+        <w:t>la Aplicación que se desarrolló tendría un menor costo comparado al sistema UPTKD</w:t>
+      </w:r>
+      <w:r>
+        <w:rPr>
+          <w:rFonts w:ascii="Arial" w:eastAsia="Times New Roman" w:hAnsi="Arial" w:cs="Arial"/>
+          <w:color w:val="222222"/>
+          <w:lang w:eastAsia="es-MX"/>
+        </w:rPr>
         <w:t>.</w:t>
       </w:r>
-      <w:r>
-        <w:t xml:space="preserve"> </w:t>
-      </w:r>
+    </w:p>
+    <w:p>
+      <w:pPr>
+        <w:jc w:val="both"/>
+        <w:rPr>
+          <w:rFonts w:ascii="Arial" w:eastAsia="Times New Roman" w:hAnsi="Arial" w:cs="Arial"/>
+          <w:color w:val="222222"/>
+          <w:lang w:eastAsia="es-MX"/>
+        </w:rPr>
+      </w:pPr>
+      <w:r>
+        <w:rPr>
+          <w:rFonts w:ascii="Arial" w:eastAsia="Times New Roman" w:hAnsi="Arial" w:cs="Arial"/>
+          <w:color w:val="222222"/>
+          <w:lang w:eastAsia="es-MX"/>
+        </w:rPr>
+        <w:t>P</w:t>
+      </w:r>
+      <w:r>
+        <w:rPr>
+          <w:rFonts w:ascii="Arial" w:eastAsia="Times New Roman" w:hAnsi="Arial" w:cs="Arial"/>
+          <w:color w:val="222222"/>
+          <w:lang w:eastAsia="es-MX"/>
+        </w:rPr>
+        <w:t xml:space="preserve">or otra </w:t>
+      </w:r>
+      <w:r>
+        <w:rPr>
+          <w:rFonts w:ascii="Arial" w:eastAsia="Times New Roman" w:hAnsi="Arial" w:cs="Arial"/>
+          <w:color w:val="222222"/>
+          <w:lang w:eastAsia="es-MX"/>
+        </w:rPr>
+        <w:t>parte,</w:t>
+      </w:r>
+      <w:r>
+        <w:rPr>
+          <w:rFonts w:ascii="Arial" w:eastAsia="Times New Roman" w:hAnsi="Arial" w:cs="Arial"/>
+          <w:color w:val="222222"/>
+          <w:lang w:eastAsia="es-MX"/>
+        </w:rPr>
+        <w:t xml:space="preserve"> nuestra Aplicación Web se basa en un algoritmo de minería de datos, que posteriormente se tradujo al lenguaje </w:t>
+      </w:r>
+      <w:r>
+        <w:rPr>
+          <w:rFonts w:ascii="Arial" w:eastAsia="Times New Roman" w:hAnsi="Arial" w:cs="Arial"/>
+          <w:color w:val="222222"/>
+          <w:lang w:eastAsia="es-MX"/>
+        </w:rPr>
+        <w:t xml:space="preserve">de programación </w:t>
+      </w:r>
+      <w:r>
+        <w:rPr>
+          <w:rFonts w:ascii="Arial" w:eastAsia="Times New Roman" w:hAnsi="Arial" w:cs="Arial"/>
+          <w:color w:val="222222"/>
+          <w:lang w:eastAsia="es-MX"/>
+        </w:rPr>
+        <w:t>del Sistema</w:t>
+      </w:r>
+      <w:r>
+        <w:rPr>
+          <w:rFonts w:ascii="Arial" w:eastAsia="Times New Roman" w:hAnsi="Arial" w:cs="Arial"/>
+          <w:color w:val="222222"/>
+          <w:lang w:eastAsia="es-MX"/>
+        </w:rPr>
+        <w:t xml:space="preserve"> y por último una diferencia muy importante es que la implementación será propia del Instituto.</w:t>
+      </w:r>
+    </w:p>
+    <w:p>
+      <w:pPr>
+        <w:pStyle w:val="Prrafodelista"/>
+        <w:jc w:val="both"/>
+        <w:rPr>
+          <w:rFonts w:ascii="Arial" w:eastAsia="Times New Roman" w:hAnsi="Arial" w:cs="Arial"/>
+          <w:color w:val="222222"/>
+          <w:lang w:eastAsia="es-MX"/>
+        </w:rPr>
+      </w:pPr>
+    </w:p>
+    <w:p>
+      <w:pPr>
+        <w:pStyle w:val="Prrafodelista"/>
+      </w:pPr>
+      <w:r>
+        <w:t>S</w:t>
+      </w:r>
+      <w:r>
+        <w:t xml:space="preserve">e acordó iniciar con el desarrollo de la Aplicación </w:t>
+      </w:r>
+      <w:r>
+        <w:t>utilizando</w:t>
+      </w:r>
+      <w:r>
+        <w:t xml:space="preserve"> las tecnologías mencionadas en TT1</w:t>
+      </w:r>
+      <w:r>
+        <w:t>, para establecer las pruebas de manera presencial en el evento, siguiendo la metodología en cascada</w:t>
+      </w:r>
+      <w:r>
+        <w:t>.</w:t>
+      </w:r>
+    </w:p>
+    <w:p>
+      <w:pPr>
+        <w:pStyle w:val="Prrafodelista"/>
+      </w:pPr>
+    </w:p>
+    <w:p>
+      <w:pPr>
+        <w:pStyle w:val="Prrafodelista"/>
+      </w:pPr>
     </w:p>
     <w:p>
       <w:pPr>
@@ -145,26 +1332,20 @@
       <w:pPr>
         <w:pStyle w:val="Prrafodelista"/>
       </w:pPr>
-      <w:r>
-        <w:t>E</w:t>
-      </w:r>
-      <w:r>
-        <w:t xml:space="preserve">l primer paso que se </w:t>
-      </w:r>
-      <w:r>
-        <w:t>mencionó</w:t>
-      </w:r>
-      <w:r>
-        <w:t xml:space="preserve"> realizar es la vista de la aplicación, </w:t>
-      </w:r>
-      <w:r>
-        <w:t>el diseño que llegara a tener</w:t>
-      </w:r>
-    </w:p>
-    <w:p>
-      <w:pPr>
-        <w:pStyle w:val="Prrafodelista"/>
-      </w:pPr>
+    </w:p>
+    <w:p>
+      <w:pPr>
+        <w:pStyle w:val="Prrafodelista"/>
+      </w:pPr>
+      <w:r>
+        <w:t>Se acordó en TT2 empezar con el desarrollo de la Aplicación</w:t>
+      </w:r>
+      <w:r>
+        <w:t>,</w:t>
+      </w:r>
+      <w:r>
+        <w:t xml:space="preserve"> basándonos en el cronograma propuesto.</w:t>
+      </w:r>
     </w:p>
     <w:p/>
     <w:p>
@@ -182,6 +1363,53 @@
     <w:p>
       <w:pPr>
         <w:pStyle w:val="Prrafodelista"/>
+        <w:shd w:val="clear" w:color="auto" w:fill="FFFFFF"/>
+        <w:spacing w:after="0" w:line="240" w:lineRule="auto"/>
+        <w:rPr>
+          <w:rFonts w:ascii="Arial" w:eastAsia="Times New Roman" w:hAnsi="Arial" w:cs="Arial"/>
+          <w:color w:val="222222"/>
+          <w:sz w:val="24"/>
+          <w:szCs w:val="24"/>
+          <w:lang w:eastAsia="es-MX"/>
+        </w:rPr>
+      </w:pPr>
+      <w:r>
+        <w:rPr>
+          <w:rFonts w:ascii="Arial" w:eastAsia="Times New Roman" w:hAnsi="Arial" w:cs="Arial"/>
+          <w:color w:val="222222"/>
+          <w:sz w:val="24"/>
+          <w:szCs w:val="24"/>
+          <w:highlight w:val="yellow"/>
+          <w:lang w:eastAsia="es-MX"/>
+        </w:rPr>
+        <w:t xml:space="preserve">mostrar pantallas de inicio (comentario </w:t>
+      </w:r>
+      <w:r>
+        <w:rPr>
+          <w:rFonts w:ascii="Arial" w:eastAsia="Times New Roman" w:hAnsi="Arial" w:cs="Arial"/>
+          <w:color w:val="222222"/>
+          <w:sz w:val="24"/>
+          <w:szCs w:val="24"/>
+          <w:highlight w:val="yellow"/>
+          <w:lang w:eastAsia="es-MX"/>
+        </w:rPr>
+        <w:t>R</w:t>
+      </w:r>
+      <w:r>
+        <w:rPr>
+          <w:rFonts w:ascii="Arial" w:eastAsia="Times New Roman" w:hAnsi="Arial" w:cs="Arial"/>
+          <w:color w:val="222222"/>
+          <w:sz w:val="24"/>
+          <w:szCs w:val="24"/>
+          <w:highlight w:val="yellow"/>
+          <w:lang w:eastAsia="es-MX"/>
+        </w:rPr>
+        <w:t>eyna)</w:t>
+      </w:r>
+    </w:p>
+    <w:p>
+      <w:pPr>
+        <w:pStyle w:val="Prrafodelista"/>
       </w:pPr>
       <w:r>
         <w:t>visualización del Front</w:t>
@@ -191,9 +1419,244 @@
       <w:pPr>
         <w:pStyle w:val="Prrafodelista"/>
       </w:pPr>
+    </w:p>
+    <w:p>
+      <w:pPr>
+        <w:pStyle w:val="Prrafodelista"/>
+      </w:pPr>
+      <w:r>
+        <w:t xml:space="preserve">Dentro del diagrama de arquitectura, se muestra la distribución de los módulos y como se mencionó en el cronograma el primero sería </w:t>
+      </w:r>
+      <w:r>
+        <w:t xml:space="preserve">el desarrollo de la interfaz de usuario, </w:t>
+      </w:r>
+      <w:r>
+        <w:t>esta es toda la</w:t>
+      </w:r>
+      <w:r>
+        <w:t xml:space="preserve"> parte visual</w:t>
+      </w:r>
+      <w:r>
+        <w:t xml:space="preserve"> de la Aplicación, </w:t>
+      </w:r>
+      <w:r>
+        <w:t xml:space="preserve">dicho de otra </w:t>
+      </w:r>
+      <w:r>
+        <w:t>forma,</w:t>
+      </w:r>
+      <w:r>
+        <w:t xml:space="preserve"> en el desarrollo Web la parte de Front-</w:t>
+      </w:r>
+      <w:proofErr w:type="spellStart"/>
+      <w:r>
+        <w:t>end</w:t>
+      </w:r>
+      <w:proofErr w:type="spellEnd"/>
+      <w:r>
+        <w:t xml:space="preserve">, </w:t>
+      </w:r>
+      <w:r>
+        <w:t>según sea el alumno, profesor, administrador o juez, todos podrán ver esta visualización</w:t>
+      </w:r>
+      <w:r>
+        <w:t>.</w:t>
+      </w:r>
+    </w:p>
+    <w:p>
+      <w:pPr>
+        <w:pStyle w:val="Prrafodelista"/>
+      </w:pPr>
+    </w:p>
+    <w:p>
+      <w:pPr>
+        <w:pStyle w:val="Prrafodelista"/>
+      </w:pPr>
+      <w:r>
+        <w:t xml:space="preserve">Como </w:t>
+      </w:r>
+      <w:proofErr w:type="spellStart"/>
+      <w:r>
+        <w:t>framework</w:t>
+      </w:r>
+      <w:proofErr w:type="spellEnd"/>
+      <w:r>
+        <w:t xml:space="preserve"> utilizamos angular debido a </w:t>
+      </w:r>
+      <w:r>
+        <w:t xml:space="preserve">que </w:t>
+      </w:r>
+      <w:r>
+        <w:t xml:space="preserve">constantemente sus creadores, proveen técnicas de diseño </w:t>
+      </w:r>
+      <w:r>
+        <w:t xml:space="preserve">y funcionalidad </w:t>
+      </w:r>
+      <w:r>
+        <w:t xml:space="preserve">que ayudan </w:t>
+      </w:r>
+      <w:r>
+        <w:t>con una</w:t>
+      </w:r>
+      <w:r>
+        <w:t xml:space="preserve"> mejor integración </w:t>
+      </w:r>
+      <w:r>
+        <w:t xml:space="preserve">en </w:t>
+      </w:r>
+      <w:proofErr w:type="gramStart"/>
+      <w:r>
+        <w:t xml:space="preserve">los </w:t>
+      </w:r>
+      <w:r>
+        <w:t xml:space="preserve"> navegadores</w:t>
+      </w:r>
+      <w:proofErr w:type="gramEnd"/>
+      <w:r>
+        <w:t xml:space="preserve">, este </w:t>
+      </w:r>
+      <w:proofErr w:type="spellStart"/>
+      <w:r>
+        <w:t>framework</w:t>
+      </w:r>
+      <w:proofErr w:type="spellEnd"/>
+      <w:r>
+        <w:t xml:space="preserve"> </w:t>
+      </w:r>
+      <w:r>
+        <w:t xml:space="preserve">maneja como principal lenguaje, </w:t>
+      </w:r>
+      <w:proofErr w:type="spellStart"/>
+      <w:r>
+        <w:t>TypeScript</w:t>
+      </w:r>
+      <w:proofErr w:type="spellEnd"/>
+      <w:r>
+        <w:t xml:space="preserve"> que es basado en </w:t>
+      </w:r>
+      <w:proofErr w:type="spellStart"/>
+      <w:r>
+        <w:t>Javascript</w:t>
+      </w:r>
+      <w:proofErr w:type="spellEnd"/>
+      <w:r>
+        <w:t xml:space="preserve">, aquí es donde se darán la funcionalidad al </w:t>
+      </w:r>
+      <w:proofErr w:type="spellStart"/>
+      <w:r>
+        <w:t>front</w:t>
+      </w:r>
+      <w:proofErr w:type="spellEnd"/>
+      <w:r>
+        <w:t xml:space="preserve"> de la aplicación</w:t>
+      </w:r>
+      <w:r>
+        <w:t>.</w:t>
+      </w:r>
+    </w:p>
+    <w:p>
+      <w:pPr>
+        <w:pStyle w:val="Prrafodelista"/>
+      </w:pPr>
+    </w:p>
+    <w:p>
+      <w:pPr>
+        <w:pStyle w:val="Prrafodelista"/>
+      </w:pPr>
+      <w:r>
+        <w:lastRenderedPageBreak/>
+        <w:t xml:space="preserve">En conjunto a Angular utilizaremos otro </w:t>
+      </w:r>
+      <w:proofErr w:type="spellStart"/>
+      <w:r>
+        <w:t>framework</w:t>
+      </w:r>
+      <w:proofErr w:type="spellEnd"/>
+      <w:r>
+        <w:t xml:space="preserve"> de diseño el cual es Bootstrap, que nos proporcionara </w:t>
+      </w:r>
+      <w:r>
+        <w:t>algunos estilos de CSS para las diferentes pantallas, la ventaja de Bootstrap es que sus clases están ya definidas y son comprensibles a la hora de su manejo</w:t>
+      </w:r>
+    </w:p>
+    <w:p>
+      <w:pPr>
+        <w:pStyle w:val="Prrafodelista"/>
+      </w:pPr>
+    </w:p>
+    <w:p>
+      <w:pPr>
+        <w:pStyle w:val="Prrafodelista"/>
+      </w:pPr>
+      <w:r>
+        <w:t xml:space="preserve">Pero antes que nada expliquemos las pantallas, comenzando por el registro. </w:t>
+      </w:r>
+    </w:p>
+    <w:p>
+      <w:pPr>
+        <w:pStyle w:val="Prrafodelista"/>
+      </w:pPr>
+    </w:p>
+    <w:p>
+      <w:pPr>
+        <w:pStyle w:val="Prrafodelista"/>
+        <w:rPr>
+          <w:rFonts w:ascii="Arial" w:eastAsia="Times New Roman" w:hAnsi="Arial" w:cs="Arial"/>
+          <w:color w:val="222222"/>
+          <w:sz w:val="24"/>
+          <w:szCs w:val="24"/>
+          <w:lang w:eastAsia="es-MX"/>
+        </w:rPr>
+      </w:pPr>
+      <w:r>
+        <w:rPr>
+          <w:rFonts w:ascii="Arial" w:eastAsia="Times New Roman" w:hAnsi="Arial" w:cs="Arial"/>
+          <w:color w:val="222222"/>
+          <w:sz w:val="24"/>
+          <w:szCs w:val="24"/>
+          <w:highlight w:val="yellow"/>
+          <w:lang w:eastAsia="es-MX"/>
+        </w:rPr>
+        <w:t>diseñar el proceso de inscripción a las competencias</w:t>
+      </w:r>
+      <w:r>
+        <w:rPr>
+          <w:rFonts w:ascii="Arial" w:eastAsia="Times New Roman" w:hAnsi="Arial" w:cs="Arial"/>
+          <w:color w:val="222222"/>
+          <w:sz w:val="24"/>
+          <w:szCs w:val="24"/>
+          <w:highlight w:val="yellow"/>
+          <w:lang w:eastAsia="es-MX"/>
+        </w:rPr>
+        <w:t xml:space="preserve"> (desarrollo)</w:t>
+      </w:r>
+    </w:p>
+    <w:p>
+      <w:pPr>
+        <w:pStyle w:val="Prrafodelista"/>
+        <w:rPr>
+          <w:rFonts w:ascii="Arial" w:eastAsia="Times New Roman" w:hAnsi="Arial" w:cs="Arial"/>
+          <w:color w:val="222222"/>
+          <w:sz w:val="24"/>
+          <w:szCs w:val="24"/>
+          <w:lang w:eastAsia="es-MX"/>
+        </w:rPr>
+      </w:pPr>
       <w:r>
         <w:t>Registro (Jorge)</w:t>
       </w:r>
+      <w:r>
+        <w:t xml:space="preserve">: En el registro se </w:t>
+      </w:r>
+      <w:r>
+        <w:t>mostrará</w:t>
+      </w:r>
+      <w:r>
+        <w:t xml:space="preserve"> un formulario previo donde</w:t>
+      </w:r>
+      <w:r>
+        <w:t xml:space="preserve"> solo el alumno ingresara sus datos para el registro, eso quiere decir que el formulario únicamente guardara registro en la base de datos para la tabla competidor.</w:t>
+      </w:r>
     </w:p>
     <w:p>
       <w:pPr>
@@ -250,6 +1713,33 @@
         <w:pStyle w:val="Prrafodelista"/>
       </w:pPr>
       <w:r>
+        <w:rPr>
+          <w:rFonts w:ascii="Arial" w:eastAsia="Times New Roman" w:hAnsi="Arial" w:cs="Arial"/>
+          <w:color w:val="222222"/>
+          <w:sz w:val="24"/>
+          <w:szCs w:val="24"/>
+          <w:highlight w:val="yellow"/>
+          <w:lang w:eastAsia="es-MX"/>
+        </w:rPr>
+        <w:t>control de los alumnos que están registrados</w:t>
+      </w:r>
+      <w:r>
+        <w:rPr>
+          <w:rFonts w:ascii="Arial" w:eastAsia="Times New Roman" w:hAnsi="Arial" w:cs="Arial"/>
+          <w:color w:val="222222"/>
+          <w:sz w:val="24"/>
+          <w:szCs w:val="24"/>
+          <w:highlight w:val="yellow"/>
+          <w:lang w:eastAsia="es-MX"/>
+        </w:rPr>
+        <w:t xml:space="preserve"> (Sesión profesor)</w:t>
+      </w:r>
+    </w:p>
+    <w:p>
+      <w:pPr>
+        <w:pStyle w:val="Prrafodelista"/>
+      </w:pPr>
+      <w:r>
         <w:t>Sesiones: Alumno, Profesor, Juez (Gaby)</w:t>
       </w:r>
     </w:p>
@@ -258,6 +1748,22 @@
         <w:pStyle w:val="Prrafodelista"/>
       </w:pPr>
       <w:r>
+        <w:rPr>
+          <w:rFonts w:ascii="Arial" w:eastAsia="Times New Roman" w:hAnsi="Arial" w:cs="Arial"/>
+          <w:color w:val="222222"/>
+          <w:sz w:val="24"/>
+          <w:szCs w:val="24"/>
+          <w:highlight w:val="yellow"/>
+          <w:lang w:eastAsia="es-MX"/>
+        </w:rPr>
+        <w:t>se generan resultados, para que tipos de usuario?</w:t>
+      </w:r>
+    </w:p>
+    <w:p>
+      <w:pPr>
+        <w:pStyle w:val="Prrafodelista"/>
+      </w:pPr>
+      <w:r>
         <w:t>[Mostrar pantallas]</w:t>
       </w:r>
     </w:p>
@@ -283,6 +1789,64 @@
       </w:pPr>
       <w:r>
         <w:t>Explicación de como se iba a integrar el algoritmo para los enfrentamientos (juntos)</w:t>
+      </w:r>
+    </w:p>
+    <w:p>
+      <w:pPr>
+        <w:shd w:val="clear" w:color="auto" w:fill="FFFFFF"/>
+        <w:spacing w:after="0" w:line="240" w:lineRule="auto"/>
+        <w:ind w:left="708"/>
+        <w:rPr>
+          <w:rFonts w:ascii="Arial" w:eastAsia="Times New Roman" w:hAnsi="Arial" w:cs="Arial"/>
+          <w:color w:val="222222"/>
+          <w:sz w:val="24"/>
+          <w:szCs w:val="24"/>
+          <w:lang w:eastAsia="es-MX"/>
+        </w:rPr>
+      </w:pPr>
+      <w:r>
+        <w:rPr>
+          <w:rFonts w:ascii="Arial" w:eastAsia="Times New Roman" w:hAnsi="Arial" w:cs="Arial"/>
+          <w:color w:val="222222"/>
+          <w:sz w:val="24"/>
+          <w:szCs w:val="24"/>
+          <w:highlight w:val="yellow"/>
+          <w:lang w:eastAsia="es-MX"/>
+        </w:rPr>
+        <w:t xml:space="preserve">que estándares de calidad de software se </w:t>
+      </w:r>
+      <w:r>
+        <w:rPr>
+          <w:rFonts w:ascii="Arial" w:eastAsia="Times New Roman" w:hAnsi="Arial" w:cs="Arial"/>
+          <w:color w:val="222222"/>
+          <w:sz w:val="24"/>
+          <w:szCs w:val="24"/>
+          <w:highlight w:val="yellow"/>
+          <w:lang w:eastAsia="es-MX"/>
+        </w:rPr>
+        <w:t>seguirían</w:t>
+      </w:r>
+      <w:r>
+        <w:rPr>
+          <w:rFonts w:ascii="Arial" w:eastAsia="Times New Roman" w:hAnsi="Arial" w:cs="Arial"/>
+          <w:color w:val="222222"/>
+          <w:sz w:val="24"/>
+          <w:szCs w:val="24"/>
+          <w:highlight w:val="yellow"/>
+          <w:lang w:eastAsia="es-MX"/>
+        </w:rPr>
+        <w:t>?</w:t>
+      </w:r>
+      <w:r>
+        <w:rPr>
+          <w:rFonts w:ascii="Arial" w:eastAsia="Times New Roman" w:hAnsi="Arial" w:cs="Arial"/>
+          <w:color w:val="222222"/>
+          <w:sz w:val="24"/>
+          <w:szCs w:val="24"/>
+          <w:highlight w:val="yellow"/>
+          <w:lang w:eastAsia="es-MX"/>
+        </w:rPr>
+        <w:t xml:space="preserve"> (No lo hemos contemplado, pero se puede plantear)</w:t>
       </w:r>
     </w:p>
     <w:p>
@@ -302,7 +1866,46 @@
         <w:t>Conclusiones</w:t>
       </w:r>
     </w:p>
-    <w:p/>
+    <w:p>
+      <w:pPr>
+        <w:pStyle w:val="Prrafodelista"/>
+        <w:shd w:val="clear" w:color="auto" w:fill="FFFFFF"/>
+        <w:spacing w:after="0" w:line="240" w:lineRule="auto"/>
+        <w:rPr>
+          <w:rFonts w:ascii="Arial" w:eastAsia="Times New Roman" w:hAnsi="Arial" w:cs="Arial"/>
+          <w:color w:val="222222"/>
+          <w:sz w:val="24"/>
+          <w:szCs w:val="24"/>
+          <w:lang w:eastAsia="es-MX"/>
+        </w:rPr>
+      </w:pPr>
+      <w:r>
+        <w:rPr>
+          <w:rFonts w:ascii="Arial" w:eastAsia="Times New Roman" w:hAnsi="Arial" w:cs="Arial"/>
+          <w:color w:val="222222"/>
+          <w:sz w:val="24"/>
+          <w:szCs w:val="24"/>
+          <w:highlight w:val="yellow"/>
+          <w:lang w:eastAsia="es-MX"/>
+        </w:rPr>
+        <w:t>tt2, estará implementado en el poli?</w:t>
+      </w:r>
+    </w:p>
+    <w:p>
+      <w:pPr>
+        <w:ind w:left="708"/>
+      </w:pPr>
+    </w:p>
+    <w:p>
+      <w:pPr>
+        <w:pStyle w:val="Prrafodelista"/>
+      </w:pPr>
+    </w:p>
+    <w:p>
+      <w:pPr>
+        <w:pStyle w:val="Prrafodelista"/>
+      </w:pPr>
+    </w:p>
     <w:p>
       <w:pPr>
         <w:pStyle w:val="Prrafodelista"/>
@@ -331,7 +1934,6 @@
         <w:pStyle w:val="Prrafodelista"/>
       </w:pPr>
       <w:r>
-        <w:lastRenderedPageBreak/>
         <w:t>Actualizar diagrama de base de datos</w:t>
       </w:r>
     </w:p>
